--- a/fms/src/main/resources/doc/001数据表结构.docx
+++ b/fms/src/main/resources/doc/001数据表结构.docx
@@ -732,8 +732,6 @@
                 <w:lang w:eastAsia="zh-CN"/>
               </w:rPr>
             </w:pPr>
-            <w:bookmarkStart w:id="0" w:name="_GoBack"/>
-            <w:bookmarkEnd w:id="0"/>
           </w:p>
         </w:tc>
         <w:tc>
@@ -1704,8 +1702,10 @@
                 <w:rFonts w:hint="eastAsia"/>
                 <w:lang w:eastAsia="zh-CN"/>
               </w:rPr>
-              <w:t>long</w:t>
-            </w:r>
+              <w:t>int</w:t>
+            </w:r>
+            <w:bookmarkStart w:id="0" w:name="_GoBack"/>
+            <w:bookmarkEnd w:id="0"/>
           </w:p>
         </w:tc>
         <w:tc>
